--- a/结构设计/PKPM电算/PROJECT/桩承台、独基计算/桩承台计算_序号70.docx
+++ b/结构设计/PKPM电算/PROJECT/桩承台、独基计算/桩承台计算_序号70.docx
@@ -769,7 +769,7 @@
                 <w:color w:val="000000"/>
                 <w:shd w:val="clear" w:color="auto" w:fill="ffffff"/>
               </w:rPr>
-              <w:t xml:space="preserve">550</w:t>
+              <w:t xml:space="preserve">400</w:t>
             </w:r>
           </w:p>
         </w:tc>
@@ -795,7 +795,7 @@
                 <w:color w:val="000000"/>
                 <w:shd w:val="clear" w:color="auto" w:fill="ffffff"/>
               </w:rPr>
-              <w:t xml:space="preserve">550</w:t>
+              <w:t xml:space="preserve">400</w:t>
             </w:r>
           </w:p>
         </w:tc>
@@ -928,7 +928,7 @@
                 <w:color w:val="000000"/>
                 <w:shd w:val="clear" w:color="auto" w:fill="ffffff"/>
               </w:rPr>
-              <w:t xml:space="preserve">550</w:t>
+              <w:t xml:space="preserve">400</w:t>
             </w:r>
           </w:p>
         </w:tc>
@@ -954,7 +954,7 @@
                 <w:color w:val="000000"/>
                 <w:shd w:val="clear" w:color="auto" w:fill="ffffff"/>
               </w:rPr>
-              <w:t xml:space="preserve">550</w:t>
+              <w:t xml:space="preserve">400</w:t>
             </w:r>
           </w:p>
         </w:tc>
@@ -1344,7 +1344,7 @@
           <w:color w:val="000000"/>
           <w:shd w:val="clear" w:color="auto" w:fill="ffffff"/>
         </w:rPr>
-        <w:t xml:space="preserve">     =     2.2×   24.0</w:t>
+        <w:t xml:space="preserve">     =     1.0×   24.0</w:t>
       </w:r>
     </w:p>
     <w:p>
@@ -1365,7 +1365,7 @@
           <w:color w:val="000000"/>
           <w:shd w:val="clear" w:color="auto" w:fill="ffffff"/>
         </w:rPr>
-        <w:t xml:space="preserve">     =   54.0 kN</w:t>
+        <w:t xml:space="preserve">     =   24.0 kN</w:t>
       </w:r>
     </w:p>
     <w:p>
@@ -1616,7 +1616,7 @@
           <w:color w:val="000000"/>
           <w:shd w:val="clear" w:color="auto" w:fill="ffffff"/>
         </w:rPr>
-        <w:t xml:space="preserve">  N=1270.8kN   </w:t>
+        <w:t xml:space="preserve">  N=1813.7kN   </w:t>
       </w:r>
       <w:r>
         <w:fldChar w:fldCharType="begin"/>
@@ -1646,7 +1646,7 @@
           <w:color w:val="000000"/>
           <w:shd w:val="clear" w:color="auto" w:fill="ffffff"/>
         </w:rPr>
-        <w:t xml:space="preserve">=-16.8kN.m   </w:t>
+        <w:t xml:space="preserve">=-23.1kN.m   </w:t>
       </w:r>
       <w:r>
         <w:fldChar w:fldCharType="begin"/>
@@ -1676,7 +1676,7 @@
           <w:color w:val="000000"/>
           <w:shd w:val="clear" w:color="auto" w:fill="ffffff"/>
         </w:rPr>
-        <w:t xml:space="preserve">=-0.9kN.m   </w:t>
+        <w:t xml:space="preserve">=-2.1kN.m   </w:t>
       </w:r>
       <w:r>
         <w:fldChar w:fldCharType="begin"/>
@@ -1706,7 +1706,7 @@
           <w:color w:val="000000"/>
           <w:shd w:val="clear" w:color="auto" w:fill="ffffff"/>
         </w:rPr>
-        <w:t xml:space="preserve">=-0.6kN   </w:t>
+        <w:t xml:space="preserve">=-4.3kN   </w:t>
       </w:r>
       <w:r>
         <w:fldChar w:fldCharType="begin"/>
@@ -1736,7 +1736,7 @@
           <w:color w:val="000000"/>
           <w:shd w:val="clear" w:color="auto" w:fill="ffffff"/>
         </w:rPr>
-        <w:t xml:space="preserve">=5.6kN</w:t>
+        <w:t xml:space="preserve">=46.4kN</w:t>
       </w:r>
     </w:p>
     <w:p>
@@ -2043,7 +2043,7 @@
                 <w:color w:val="000000"/>
                 <w:shd w:val="clear" w:color="auto" w:fill="ffffff"/>
               </w:rPr>
-              <w:t xml:space="preserve">1270.82</w:t>
+              <w:t xml:space="preserve">1813.73</w:t>
             </w:r>
           </w:p>
         </w:tc>
@@ -2069,7 +2069,7 @@
                 <w:color w:val="000000"/>
                 <w:shd w:val="clear" w:color="auto" w:fill="ffffff"/>
               </w:rPr>
-              <w:t xml:space="preserve">1324.82</w:t>
+              <w:t xml:space="preserve">1837.73</w:t>
             </w:r>
           </w:p>
         </w:tc>
@@ -2149,7 +2149,7 @@
           <w:color w:val="000000"/>
           <w:shd w:val="clear" w:color="auto" w:fill="ffffff"/>
         </w:rPr>
-        <w:t xml:space="preserve">=    1324.8 kN;        桩均反力</w:t>
+        <w:t xml:space="preserve">=    1837.7 kN;        桩均反力</w:t>
       </w:r>
       <w:r>
         <w:fldChar w:fldCharType="begin"/>
@@ -2179,7 +2179,7 @@
           <w:color w:val="000000"/>
           <w:shd w:val="clear" w:color="auto" w:fill="ffffff"/>
         </w:rPr>
-        <w:t xml:space="preserve">=    1324.8 kN</w:t>
+        <w:t xml:space="preserve">=    1837.7 kN</w:t>
       </w:r>
     </w:p>
     <w:p>
@@ -2310,7 +2310,7 @@
           <w:color w:val="000000"/>
           <w:shd w:val="clear" w:color="auto" w:fill="ffffff"/>
         </w:rPr>
-        <w:t xml:space="preserve">  N=1589.3kN   </w:t>
+        <w:t xml:space="preserve">  N=2339.9kN   </w:t>
       </w:r>
       <w:r>
         <w:fldChar w:fldCharType="begin"/>
@@ -2340,7 +2340,7 @@
           <w:color w:val="000000"/>
           <w:shd w:val="clear" w:color="auto" w:fill="ffffff"/>
         </w:rPr>
-        <w:t xml:space="preserve">=13.2kN.m   </w:t>
+        <w:t xml:space="preserve">=-17.9kN.m   </w:t>
       </w:r>
       <w:r>
         <w:fldChar w:fldCharType="begin"/>
@@ -2370,7 +2370,7 @@
           <w:color w:val="000000"/>
           <w:shd w:val="clear" w:color="auto" w:fill="ffffff"/>
         </w:rPr>
-        <w:t xml:space="preserve">=-1.3kN.m   </w:t>
+        <w:t xml:space="preserve">=-2.2kN.m   </w:t>
       </w:r>
       <w:r>
         <w:fldChar w:fldCharType="begin"/>
@@ -2400,7 +2400,7 @@
           <w:color w:val="000000"/>
           <w:shd w:val="clear" w:color="auto" w:fill="ffffff"/>
         </w:rPr>
-        <w:t xml:space="preserve">=-0.8kN   </w:t>
+        <w:t xml:space="preserve">=-4.2kN   </w:t>
       </w:r>
       <w:r>
         <w:fldChar w:fldCharType="begin"/>
@@ -2430,7 +2430,7 @@
           <w:color w:val="000000"/>
           <w:shd w:val="clear" w:color="auto" w:fill="ffffff"/>
         </w:rPr>
-        <w:t xml:space="preserve">=-5.7kN</w:t>
+        <w:t xml:space="preserve">=42.6kN</w:t>
       </w:r>
     </w:p>
     <w:p>
@@ -2737,7 +2737,7 @@
                 <w:color w:val="000000"/>
                 <w:shd w:val="clear" w:color="auto" w:fill="ffffff"/>
               </w:rPr>
-              <w:t xml:space="preserve">1589.32</w:t>
+              <w:t xml:space="preserve">2339.88</w:t>
             </w:r>
           </w:p>
         </w:tc>
@@ -2763,7 +2763,7 @@
                 <w:color w:val="000000"/>
                 <w:shd w:val="clear" w:color="auto" w:fill="ffffff"/>
               </w:rPr>
-              <w:t xml:space="preserve">1643.32</w:t>
+              <w:t xml:space="preserve">2363.88</w:t>
             </w:r>
           </w:p>
         </w:tc>
@@ -2843,7 +2843,7 @@
           <w:color w:val="000000"/>
           <w:shd w:val="clear" w:color="auto" w:fill="ffffff"/>
         </w:rPr>
-        <w:t xml:space="preserve">=    1643.3 kN;        桩均反力</w:t>
+        <w:t xml:space="preserve">=    2363.9 kN;        桩均反力</w:t>
       </w:r>
       <w:r>
         <w:fldChar w:fldCharType="begin"/>
@@ -2873,7 +2873,7 @@
           <w:color w:val="000000"/>
           <w:shd w:val="clear" w:color="auto" w:fill="ffffff"/>
         </w:rPr>
-        <w:t xml:space="preserve">=    1643.3 kN</w:t>
+        <w:t xml:space="preserve">=    2363.9 kN</w:t>
       </w:r>
     </w:p>
     <w:p>
@@ -2959,7 +2959,7 @@
                 <w:color w:val="000000"/>
                 <w:shd w:val="clear" w:color="auto" w:fill="ffffff"/>
               </w:rPr>
-              <w:t xml:space="preserve">【44】SATWE标准组合:1.00*恒+0.50*活+0.20*风y+1.00*地y</w:t>
+              <w:t xml:space="preserve">【48】SATWE标准组合:1.00*恒+0.50*活+0.20*风x右+1.00*地x</w:t>
             </w:r>
           </w:p>
         </w:tc>
@@ -3004,7 +3004,7 @@
           <w:color w:val="000000"/>
           <w:shd w:val="clear" w:color="auto" w:fill="ffffff"/>
         </w:rPr>
-        <w:t xml:space="preserve">  N=1318.8kN   </w:t>
+        <w:t xml:space="preserve">  N=2140.3kN   </w:t>
       </w:r>
       <w:r>
         <w:fldChar w:fldCharType="begin"/>
@@ -3034,7 +3034,7 @@
           <w:color w:val="000000"/>
           <w:shd w:val="clear" w:color="auto" w:fill="ffffff"/>
         </w:rPr>
-        <w:t xml:space="preserve">=-51.8kN.m   </w:t>
+        <w:t xml:space="preserve">=-21.9kN.m   </w:t>
       </w:r>
       <w:r>
         <w:fldChar w:fldCharType="begin"/>
@@ -3064,7 +3064,7 @@
           <w:color w:val="000000"/>
           <w:shd w:val="clear" w:color="auto" w:fill="ffffff"/>
         </w:rPr>
-        <w:t xml:space="preserve">=-5.2kN.m   </w:t>
+        <w:t xml:space="preserve">=17.3kN.m   </w:t>
       </w:r>
       <w:r>
         <w:fldChar w:fldCharType="begin"/>
@@ -3094,7 +3094,7 @@
           <w:color w:val="000000"/>
           <w:shd w:val="clear" w:color="auto" w:fill="ffffff"/>
         </w:rPr>
-        <w:t xml:space="preserve">=-2.5kN   </w:t>
+        <w:t xml:space="preserve">=21.7kN   </w:t>
       </w:r>
       <w:r>
         <w:fldChar w:fldCharType="begin"/>
@@ -3124,7 +3124,7 @@
           <w:color w:val="000000"/>
           <w:shd w:val="clear" w:color="auto" w:fill="ffffff"/>
         </w:rPr>
-        <w:t xml:space="preserve">=16.8kN</w:t>
+        <w:t xml:space="preserve">=46.2kN</w:t>
       </w:r>
     </w:p>
     <w:p>
@@ -3431,7 +3431,7 @@
                 <w:color w:val="000000"/>
                 <w:shd w:val="clear" w:color="auto" w:fill="ffffff"/>
               </w:rPr>
-              <w:t xml:space="preserve">1318.81</w:t>
+              <w:t xml:space="preserve">2140.29</w:t>
             </w:r>
           </w:p>
         </w:tc>
@@ -3457,7 +3457,7 @@
                 <w:color w:val="000000"/>
                 <w:shd w:val="clear" w:color="auto" w:fill="ffffff"/>
               </w:rPr>
-              <w:t xml:space="preserve">1372.81</w:t>
+              <w:t xml:space="preserve">2164.29</w:t>
             </w:r>
           </w:p>
         </w:tc>
@@ -3537,7 +3537,7 @@
           <w:color w:val="000000"/>
           <w:shd w:val="clear" w:color="auto" w:fill="ffffff"/>
         </w:rPr>
-        <w:t xml:space="preserve">=    1372.8 kN;        桩均反力</w:t>
+        <w:t xml:space="preserve">=    2164.3 kN;        桩均反力</w:t>
       </w:r>
       <w:r>
         <w:fldChar w:fldCharType="begin"/>
@@ -3567,7 +3567,7 @@
           <w:color w:val="000000"/>
           <w:shd w:val="clear" w:color="auto" w:fill="ffffff"/>
         </w:rPr>
-        <w:t xml:space="preserve">=    1372.8 kN</w:t>
+        <w:t xml:space="preserve">=    2164.3 kN</w:t>
       </w:r>
     </w:p>
     <w:p>
@@ -3653,7 +3653,7 @@
                 <w:color w:val="000000"/>
                 <w:shd w:val="clear" w:color="auto" w:fill="ffffff"/>
               </w:rPr>
-              <w:t xml:space="preserve">【45】SATWE标准组合:1.00*恒+0.50*活-0.20*风y-1.00*地y</w:t>
+              <w:t xml:space="preserve">【49】SATWE标准组合:1.00*恒+0.50*活-0.20*风x右-1.00*地x</w:t>
             </w:r>
           </w:p>
         </w:tc>
@@ -3698,7 +3698,7 @@
           <w:color w:val="000000"/>
           <w:shd w:val="clear" w:color="auto" w:fill="ffffff"/>
         </w:rPr>
-        <w:t xml:space="preserve">  N=1556.3kN   </w:t>
+        <w:t xml:space="preserve">  N=2021.1kN   </w:t>
       </w:r>
       <w:r>
         <w:fldChar w:fldCharType="begin"/>
@@ -3728,7 +3728,7 @@
           <w:color w:val="000000"/>
           <w:shd w:val="clear" w:color="auto" w:fill="ffffff"/>
         </w:rPr>
-        <w:t xml:space="preserve">=54.7kN.m   </w:t>
+        <w:t xml:space="preserve">=-17.1kN.m   </w:t>
       </w:r>
       <w:r>
         <w:fldChar w:fldCharType="begin"/>
@@ -3758,7 +3758,7 @@
           <w:color w:val="000000"/>
           <w:shd w:val="clear" w:color="auto" w:fill="ffffff"/>
         </w:rPr>
-        <w:t xml:space="preserve">=2.9kN.m   </w:t>
+        <w:t xml:space="preserve">=-21.6kN.m   </w:t>
       </w:r>
       <w:r>
         <w:fldChar w:fldCharType="begin"/>
@@ -3788,7 +3788,7 @@
           <w:color w:val="000000"/>
           <w:shd w:val="clear" w:color="auto" w:fill="ffffff"/>
         </w:rPr>
-        <w:t xml:space="preserve">=1.1kN   </w:t>
+        <w:t xml:space="preserve">=-30.3kN   </w:t>
       </w:r>
       <w:r>
         <w:fldChar w:fldCharType="begin"/>
@@ -3818,7 +3818,7 @@
           <w:color w:val="000000"/>
           <w:shd w:val="clear" w:color="auto" w:fill="ffffff"/>
         </w:rPr>
-        <w:t xml:space="preserve">=-19.0kN</w:t>
+        <w:t xml:space="preserve">=40.3kN</w:t>
       </w:r>
     </w:p>
     <w:p>
@@ -4125,7 +4125,7 @@
                 <w:color w:val="000000"/>
                 <w:shd w:val="clear" w:color="auto" w:fill="ffffff"/>
               </w:rPr>
-              <w:t xml:space="preserve">1556.26</w:t>
+              <w:t xml:space="preserve">2021.05</w:t>
             </w:r>
           </w:p>
         </w:tc>
@@ -4151,7 +4151,7 @@
                 <w:color w:val="000000"/>
                 <w:shd w:val="clear" w:color="auto" w:fill="ffffff"/>
               </w:rPr>
-              <w:t xml:space="preserve">1610.26</w:t>
+              <w:t xml:space="preserve">2045.05</w:t>
             </w:r>
           </w:p>
         </w:tc>
@@ -4231,7 +4231,7 @@
           <w:color w:val="000000"/>
           <w:shd w:val="clear" w:color="auto" w:fill="ffffff"/>
         </w:rPr>
-        <w:t xml:space="preserve">=    1610.3 kN;        桩均反力</w:t>
+        <w:t xml:space="preserve">=    2045.1 kN;        桩均反力</w:t>
       </w:r>
       <w:r>
         <w:fldChar w:fldCharType="begin"/>
@@ -4261,7 +4261,7 @@
           <w:color w:val="000000"/>
           <w:shd w:val="clear" w:color="auto" w:fill="ffffff"/>
         </w:rPr>
-        <w:t xml:space="preserve">=    1610.3 kN</w:t>
+        <w:t xml:space="preserve">=    2045.1 kN</w:t>
       </w:r>
     </w:p>
     <w:p>
@@ -4571,7 +4571,7 @@
                 <w:color w:val="000000"/>
                 <w:shd w:val="clear" w:color="auto" w:fill="ffffff"/>
               </w:rPr>
-              <w:t xml:space="preserve">1643.32 (19)</w:t>
+              <w:t xml:space="preserve">2363.88 (19)</w:t>
             </w:r>
           </w:p>
         </w:tc>
@@ -4597,7 +4597,7 @@
                 <w:color w:val="000000"/>
                 <w:shd w:val="clear" w:color="auto" w:fill="ffffff"/>
               </w:rPr>
-              <w:t xml:space="preserve">1324.82 (4)</w:t>
+              <w:t xml:space="preserve">1837.73 (4)</w:t>
             </w:r>
           </w:p>
         </w:tc>
@@ -4623,7 +4623,7 @@
                 <w:color w:val="000000"/>
                 <w:shd w:val="clear" w:color="auto" w:fill="ffffff"/>
               </w:rPr>
-              <w:t xml:space="preserve">1610.26 (45)</w:t>
+              <w:t xml:space="preserve">2164.29 (48)</w:t>
             </w:r>
           </w:p>
         </w:tc>
@@ -4649,7 +4649,7 @@
                 <w:color w:val="000000"/>
                 <w:shd w:val="clear" w:color="auto" w:fill="ffffff"/>
               </w:rPr>
-              <w:t xml:space="preserve">1372.81 (44)</w:t>
+              <w:t xml:space="preserve">2045.05 (49)</w:t>
             </w:r>
           </w:p>
         </w:tc>
@@ -4695,7 +4695,7 @@
           <w:color w:val="000000"/>
           <w:shd w:val="clear" w:color="auto" w:fill="ffffff"/>
         </w:rPr>
-        <w:t xml:space="preserve"> 桩平均反力最大值1643.32 (非震)(Load 19)
+        <w:t xml:space="preserve"> 桩平均反力最大值2363.88 (非震)(Load 19)
 </w:t>
       </w:r>
     </w:p>
@@ -4717,7 +4717,7 @@
           <w:color w:val="000000"/>
           <w:shd w:val="clear" w:color="auto" w:fill="ffffff"/>
         </w:rPr>
-        <w:t xml:space="preserve"> 桩平均反力最小值1324.82 (非震)(Load 4)
+        <w:t xml:space="preserve"> 桩平均反力最小值1837.73 (非震)(Load 4)
 </w:t>
       </w:r>
     </w:p>
@@ -4739,7 +4739,7 @@
           <w:color w:val="000000"/>
           <w:shd w:val="clear" w:color="auto" w:fill="ffffff"/>
         </w:rPr>
-        <w:t xml:space="preserve"> 桩平均反力最大值1610.26 (震)(Load 45)
+        <w:t xml:space="preserve"> 桩平均反力最大值2164.29 (震)(Load 48)
 </w:t>
       </w:r>
     </w:p>
@@ -4761,7 +4761,7 @@
           <w:color w:val="000000"/>
           <w:shd w:val="clear" w:color="auto" w:fill="ffffff"/>
         </w:rPr>
-        <w:t xml:space="preserve"> 桩平均反力最小值1372.81 (震)(Load 44)
+        <w:t xml:space="preserve"> 桩平均反力最小值2045.05 (震)(Load 49)
 </w:t>
       </w:r>
     </w:p>
